--- a/Capstone/Fase 1/Evidencias Individuales/Reyes_Dante_1.1_APT122_AutoevaluacionCompetenciasFase1.docx
+++ b/Capstone/Fase 1/Evidencias Individuales/Reyes_Dante_1.1_APT122_AutoevaluacionCompetenciasFase1.docx
@@ -907,7 +907,7 @@
             <w:tcW w:w="5038" w:type="dxa"/>
             <w:tcMar/>
           </w:tcPr>
-          <w:p w14:noSpellErr="1">
+          <w:p>
             <w:pPr>
               <w:pStyle w:val="Prrafodelista"/>
               <w:ind w:left="0"/>
@@ -915,11 +915,20 @@
               <w:cnfStyle w:val="000000100000" w:firstRow="0" w:lastRow="0" w:firstColumn="0" w:lastColumn="0" w:oddVBand="0" w:evenVBand="0" w:oddHBand="1" w:evenHBand="0" w:firstRowFirstColumn="0" w:firstRowLastColumn="0" w:lastRowFirstColumn="0" w:lastRowLastColumn="0"/>
               <w:rPr>
                 <w:rFonts w:eastAsia="" w:cs="Calibri" w:eastAsiaTheme="majorEastAsia" w:cstheme="minorAscii"/>
-                <w:color w:val="auto" w:themeColor="background2" w:themeShade="80"/>
+                <w:color w:val="767171" w:themeColor="background2" w:themeTint="FF" w:themeShade="80"/>
                 <w:sz w:val="24"/>
                 <w:szCs w:val="24"/>
               </w:rPr>
             </w:pPr>
+            <w:r>
+              <w:rPr>
+                <w:rFonts w:eastAsia="" w:cs="Calibri" w:eastAsiaTheme="majorEastAsia" w:cstheme="minorAscii"/>
+                <w:color w:val="767171" w:themeColor="background2" w:themeTint="FF" w:themeShade="80"/>
+                <w:sz w:val="24"/>
+                <w:szCs w:val="24"/>
+              </w:rPr>
+              <w:t>Dante Alejandro Reyes Panza</w:t>
+            </w:r>
           </w:p>
         </w:tc>
       </w:tr>
@@ -963,19 +972,34 @@
             <w:tcW w:w="5038" w:type="dxa"/>
             <w:tcMar/>
           </w:tcPr>
-          <w:p w14:noSpellErr="1">
-            <w:pPr>
-              <w:pStyle w:val="Prrafodelista"/>
+          <w:p>
+            <w:pPr>
+              <w:spacing w:line="259" w:lineRule="auto"/>
               <w:ind w:left="0"/>
               <w:jc w:val="both"/>
               <w:cnfStyle w:val="000000000000" w:firstRow="0" w:lastRow="0" w:firstColumn="0" w:lastColumn="0" w:oddVBand="0" w:evenVBand="0" w:oddHBand="0" w:evenHBand="0" w:firstRowFirstColumn="0" w:firstRowLastColumn="0" w:lastRowFirstColumn="0" w:lastRowLastColumn="0"/>
               <w:rPr>
-                <w:rFonts w:eastAsia="" w:cs="Calibri" w:eastAsiaTheme="majorEastAsia" w:cstheme="minorAscii"/>
-                <w:color w:val="auto" w:themeColor="background2" w:themeShade="80"/>
+                <w:noProof w:val="0"/>
+                <w:lang w:val="es-CL"/>
+              </w:rPr>
+            </w:pPr>
+            <w:r>
+              <w:rPr>
+                <w:rFonts w:ascii="Calibri" w:hAnsi="Calibri" w:eastAsia="Calibri" w:cs="Calibri"/>
+                <w:b w:val="0"/>
+                <w:bCs w:val="0"/>
+                <w:i w:val="0"/>
+                <w:iCs w:val="0"/>
+                <w:caps w:val="0"/>
+                <w:smallCaps w:val="0"/>
+                <w:noProof w:val="0"/>
+                <w:color w:val="767171" w:themeColor="background2" w:themeTint="FF" w:themeShade="80"/>
                 <w:sz w:val="24"/>
                 <w:szCs w:val="24"/>
-              </w:rPr>
-            </w:pPr>
+                <w:lang w:val="es-CL"/>
+              </w:rPr>
+              <w:t>Ingeniería en Informática</w:t>
+            </w:r>
           </w:p>
         </w:tc>
       </w:tr>
@@ -1022,7 +1046,7 @@
             <w:tcW w:w="5038" w:type="dxa"/>
             <w:tcMar/>
           </w:tcPr>
-          <w:p w14:noSpellErr="1">
+          <w:p>
             <w:pPr>
               <w:pStyle w:val="Prrafodelista"/>
               <w:ind w:left="0"/>
@@ -1030,11 +1054,20 @@
               <w:cnfStyle w:val="000000100000" w:firstRow="0" w:lastRow="0" w:firstColumn="0" w:lastColumn="0" w:oddVBand="0" w:evenVBand="0" w:oddHBand="1" w:evenHBand="0" w:firstRowFirstColumn="0" w:firstRowLastColumn="0" w:lastRowFirstColumn="0" w:lastRowLastColumn="0"/>
               <w:rPr>
                 <w:rFonts w:eastAsia="" w:cs="Calibri" w:eastAsiaTheme="majorEastAsia" w:cstheme="minorAscii"/>
-                <w:color w:val="auto" w:themeColor="background2" w:themeShade="80"/>
+                <w:color w:val="767171" w:themeColor="background2" w:themeTint="FF" w:themeShade="80"/>
                 <w:sz w:val="24"/>
                 <w:szCs w:val="24"/>
               </w:rPr>
             </w:pPr>
+            <w:r>
+              <w:rPr>
+                <w:rFonts w:eastAsia="" w:cs="Calibri" w:eastAsiaTheme="majorEastAsia" w:cstheme="minorAscii"/>
+                <w:color w:val="767171" w:themeColor="background2" w:themeTint="FF" w:themeShade="80"/>
+                <w:sz w:val="24"/>
+                <w:szCs w:val="24"/>
+              </w:rPr>
+              <w:t>2021</w:t>
+            </w:r>
           </w:p>
         </w:tc>
       </w:tr>
@@ -1098,7 +1131,6 @@
       <w:tr>
         <w:trPr>
           <w:trHeight w:val="288"/>
-          <w:jc w:val="center"/>
         </w:trPr>
         <w:tc>
           <w:tcPr>
@@ -1206,7 +1238,6 @@
       <w:tr>
         <w:trPr>
           <w:trHeight w:val="870"/>
-          <w:jc w:val="center"/>
         </w:trPr>
         <w:tc>
           <w:tcPr>
@@ -1392,11 +1423,70 @@
       <w:tr>
         <w:trPr>
           <w:trHeight w:val="591"/>
-          <w:jc w:val="center"/>
         </w:trPr>
         <w:tc>
           <w:tcPr>
             <w:tcW w:w="1931" w:type="dxa"/>
+            <w:tcMar/>
+          </w:tcPr>
+          <w:p>
+            <w:pPr>
+              <w:shd w:val="clear" w:color="auto" w:fill="FFFFFF" w:themeFill="background1"/>
+              <w:spacing w:before="0" w:beforeAutospacing="off" w:after="0" w:afterAutospacing="off" w:line="259" w:lineRule="auto"/>
+              <w:ind w:left="0"/>
+              <w:jc w:val="left"/>
+              <w:rPr>
+                <w:rFonts w:ascii="Lato" w:hAnsi="Lato" w:eastAsia="Lato" w:cs="Lato"/>
+                <w:b w:val="0"/>
+                <w:bCs w:val="0"/>
+                <w:i w:val="0"/>
+                <w:iCs w:val="0"/>
+                <w:caps w:val="0"/>
+                <w:smallCaps w:val="0"/>
+                <w:color w:val="1A1A1A"/>
+                <w:sz w:val="18"/>
+                <w:szCs w:val="18"/>
+              </w:rPr>
+            </w:pPr>
+            <w:r>
+              <w:rPr>
+                <w:rFonts w:ascii="Lato" w:hAnsi="Lato" w:eastAsia="Lato" w:cs="Lato"/>
+                <w:b w:val="0"/>
+                <w:bCs w:val="0"/>
+                <w:i w:val="0"/>
+                <w:iCs w:val="0"/>
+                <w:caps w:val="0"/>
+                <w:smallCaps w:val="0"/>
+                <w:color w:val="1A1A1A"/>
+                <w:sz w:val="18"/>
+                <w:szCs w:val="18"/>
+                <w:lang w:val="es-CL"/>
+              </w:rPr>
+              <w:t>Administrar la configuración de ambientes, servicios de aplicaciones y bases de datos en un entorno empresarial a fin de habilitar operatividad o asegurar la continuidad de los sistemas que apoyan los procesos de negocio de acuerdo a los estándares definidos por la industria.</w:t>
+            </w:r>
+          </w:p>
+          <w:p>
+            <w:pPr>
+              <w:spacing w:line="259" w:lineRule="auto"/>
+              <w:jc w:val="center"/>
+              <w:rPr>
+                <w:rFonts w:ascii="Calibri" w:hAnsi="Calibri" w:eastAsia="Calibri" w:cs="Calibri"/>
+                <w:b w:val="0"/>
+                <w:bCs w:val="0"/>
+                <w:i w:val="0"/>
+                <w:iCs w:val="0"/>
+                <w:caps w:val="0"/>
+                <w:smallCaps w:val="0"/>
+                <w:color w:val="FF0000"/>
+                <w:sz w:val="18"/>
+                <w:szCs w:val="18"/>
+              </w:rPr>
+            </w:pPr>
+          </w:p>
+        </w:tc>
+        <w:tc>
+          <w:tcPr>
+            <w:tcW w:w="1017" w:type="dxa"/>
             <w:tcMar/>
           </w:tcPr>
           <w:p w14:noSpellErr="1">
@@ -1406,19 +1496,18 @@
                 <w:rFonts w:cs="Calibri" w:cstheme="minorAscii"/>
                 <w:b w:val="1"/>
                 <w:bCs w:val="1"/>
-                <w:color w:val="FF0000"/>
-                <w:sz w:val="18"/>
-                <w:szCs w:val="18"/>
-              </w:rPr>
-            </w:pPr>
-          </w:p>
-        </w:tc>
-        <w:tc>
-          <w:tcPr>
-            <w:tcW w:w="1017" w:type="dxa"/>
-            <w:tcMar/>
-          </w:tcPr>
-          <w:p w14:noSpellErr="1">
+                <w:sz w:val="18"/>
+                <w:szCs w:val="18"/>
+              </w:rPr>
+            </w:pPr>
+          </w:p>
+        </w:tc>
+        <w:tc>
+          <w:tcPr>
+            <w:tcW w:w="926" w:type="dxa"/>
+            <w:tcMar/>
+          </w:tcPr>
+          <w:p>
             <w:pPr>
               <w:jc w:val="center"/>
               <w:rPr>
@@ -1429,16 +1518,7 @@
                 <w:szCs w:val="18"/>
               </w:rPr>
             </w:pPr>
-          </w:p>
-        </w:tc>
-        <w:tc>
-          <w:tcPr>
-            <w:tcW w:w="926" w:type="dxa"/>
-            <w:tcMar/>
-          </w:tcPr>
-          <w:p w14:noSpellErr="1">
-            <w:pPr>
-              <w:jc w:val="center"/>
+            <w:r>
               <w:rPr>
                 <w:rFonts w:cs="Calibri" w:cstheme="minorAscii"/>
                 <w:b w:val="1"/>
@@ -1446,7 +1526,8 @@
                 <w:sz w:val="18"/>
                 <w:szCs w:val="18"/>
               </w:rPr>
-            </w:pPr>
+              <w:t>X</w:t>
+            </w:r>
           </w:p>
         </w:tc>
         <w:tc>
@@ -1525,35 +1606,64 @@
       <w:tr>
         <w:trPr>
           <w:trHeight w:val="576"/>
-          <w:jc w:val="center"/>
         </w:trPr>
         <w:tc>
           <w:tcPr>
             <w:tcW w:w="1931" w:type="dxa"/>
             <w:tcMar/>
           </w:tcPr>
-          <w:p w14:noSpellErr="1">
+          <w:p>
+            <w:pPr>
+              <w:spacing w:line="259" w:lineRule="auto"/>
+              <w:jc w:val="center"/>
+              <w:rPr>
+                <w:rFonts w:ascii="Lato" w:hAnsi="Lato" w:eastAsia="Lato" w:cs="Lato"/>
+                <w:b w:val="0"/>
+                <w:bCs w:val="0"/>
+                <w:i w:val="0"/>
+                <w:iCs w:val="0"/>
+                <w:caps w:val="0"/>
+                <w:smallCaps w:val="0"/>
+                <w:color w:val="1A1A1A"/>
+                <w:sz w:val="18"/>
+                <w:szCs w:val="18"/>
+              </w:rPr>
+            </w:pPr>
+            <w:r>
+              <w:rPr>
+                <w:rFonts w:ascii="Lato" w:hAnsi="Lato" w:eastAsia="Lato" w:cs="Lato"/>
+                <w:b w:val="0"/>
+                <w:bCs w:val="0"/>
+                <w:i w:val="0"/>
+                <w:iCs w:val="0"/>
+                <w:caps w:val="0"/>
+                <w:smallCaps w:val="0"/>
+                <w:color w:val="1A1A1A"/>
+                <w:sz w:val="18"/>
+                <w:szCs w:val="18"/>
+                <w:lang w:val="es-CL"/>
+              </w:rPr>
+              <w:t>Ofrecer propuestas de solución informática analizando de forma integral los procesos de acuerdo a los requerimientos de la organización.</w:t>
+            </w:r>
+          </w:p>
+        </w:tc>
+        <w:tc>
+          <w:tcPr>
+            <w:tcW w:w="1017" w:type="dxa"/>
+            <w:tcMar/>
+          </w:tcPr>
+          <w:p>
             <w:pPr>
               <w:jc w:val="center"/>
               <w:rPr>
                 <w:rFonts w:cs="Calibri" w:cstheme="minorAscii"/>
                 <w:b w:val="1"/>
                 <w:bCs w:val="1"/>
-                <w:color w:val="FF0000"/>
-                <w:sz w:val="18"/>
-                <w:szCs w:val="18"/>
-              </w:rPr>
-            </w:pPr>
-          </w:p>
-        </w:tc>
-        <w:tc>
-          <w:tcPr>
-            <w:tcW w:w="1017" w:type="dxa"/>
-            <w:tcMar/>
-          </w:tcPr>
-          <w:p w14:noSpellErr="1">
-            <w:pPr>
-              <w:jc w:val="center"/>
+                <w:sz w:val="18"/>
+                <w:szCs w:val="18"/>
+              </w:rPr>
+            </w:pPr>
+            <w:r>
               <w:rPr>
                 <w:rFonts w:cs="Calibri" w:cstheme="minorAscii"/>
                 <w:b w:val="1"/>
@@ -1561,7 +1671,8 @@
                 <w:sz w:val="18"/>
                 <w:szCs w:val="18"/>
               </w:rPr>
-            </w:pPr>
+              <w:t>X</w:t>
+            </w:r>
           </w:p>
         </w:tc>
         <w:tc>
@@ -1658,11 +1769,50 @@
       <w:tr>
         <w:trPr>
           <w:trHeight w:val="591"/>
-          <w:jc w:val="center"/>
         </w:trPr>
         <w:tc>
           <w:tcPr>
             <w:tcW w:w="1931" w:type="dxa"/>
+            <w:tcMar/>
+          </w:tcPr>
+          <w:p>
+            <w:pPr>
+              <w:spacing w:line="259" w:lineRule="auto"/>
+              <w:jc w:val="center"/>
+              <w:rPr>
+                <w:rFonts w:ascii="Lato" w:hAnsi="Lato" w:eastAsia="Lato" w:cs="Lato"/>
+                <w:b w:val="0"/>
+                <w:bCs w:val="0"/>
+                <w:i w:val="0"/>
+                <w:iCs w:val="0"/>
+                <w:caps w:val="0"/>
+                <w:smallCaps w:val="0"/>
+                <w:color w:val="1A1A1A"/>
+                <w:sz w:val="18"/>
+                <w:szCs w:val="18"/>
+              </w:rPr>
+            </w:pPr>
+            <w:r>
+              <w:rPr>
+                <w:rFonts w:ascii="Lato" w:hAnsi="Lato" w:eastAsia="Lato" w:cs="Lato"/>
+                <w:b w:val="0"/>
+                <w:bCs w:val="0"/>
+                <w:i w:val="0"/>
+                <w:iCs w:val="0"/>
+                <w:caps w:val="0"/>
+                <w:smallCaps w:val="0"/>
+                <w:color w:val="1A1A1A"/>
+                <w:sz w:val="18"/>
+                <w:szCs w:val="18"/>
+                <w:lang w:val="es-CL"/>
+              </w:rPr>
+              <w:t>Desarrollar una solución de software utilizando técnicas que permitan sistematizar el proceso de desarrollo y mantenimiento, asegurando el logro de los objetivos.</w:t>
+            </w:r>
+          </w:p>
+        </w:tc>
+        <w:tc>
+          <w:tcPr>
+            <w:tcW w:w="1017" w:type="dxa"/>
             <w:tcMar/>
           </w:tcPr>
           <w:p w14:noSpellErr="1">
@@ -1680,10 +1830,10 @@
         </w:tc>
         <w:tc>
           <w:tcPr>
-            <w:tcW w:w="1017" w:type="dxa"/>
-            <w:tcMar/>
-          </w:tcPr>
-          <w:p w14:noSpellErr="1">
+            <w:tcW w:w="926" w:type="dxa"/>
+            <w:tcMar/>
+          </w:tcPr>
+          <w:p>
             <w:pPr>
               <w:jc w:val="center"/>
               <w:rPr>
@@ -1694,16 +1844,7 @@
                 <w:szCs w:val="18"/>
               </w:rPr>
             </w:pPr>
-          </w:p>
-        </w:tc>
-        <w:tc>
-          <w:tcPr>
-            <w:tcW w:w="926" w:type="dxa"/>
-            <w:tcMar/>
-          </w:tcPr>
-          <w:p w14:noSpellErr="1">
-            <w:pPr>
-              <w:jc w:val="center"/>
+            <w:r>
               <w:rPr>
                 <w:rFonts w:cs="Calibri" w:cstheme="minorAscii"/>
                 <w:b w:val="1"/>
@@ -1711,7 +1852,8 @@
                 <w:sz w:val="18"/>
                 <w:szCs w:val="18"/>
               </w:rPr>
-            </w:pPr>
+              <w:t>X</w:t>
+            </w:r>
           </w:p>
         </w:tc>
         <w:tc>
@@ -1790,11 +1932,50 @@
       <w:tr>
         <w:trPr>
           <w:trHeight w:val="591"/>
-          <w:jc w:val="center"/>
         </w:trPr>
         <w:tc>
           <w:tcPr>
             <w:tcW w:w="1931" w:type="dxa"/>
+            <w:tcMar/>
+          </w:tcPr>
+          <w:p>
+            <w:pPr>
+              <w:spacing w:line="259" w:lineRule="auto"/>
+              <w:jc w:val="center"/>
+              <w:rPr>
+                <w:rFonts w:ascii="Lato" w:hAnsi="Lato" w:eastAsia="Lato" w:cs="Lato"/>
+                <w:b w:val="0"/>
+                <w:bCs w:val="0"/>
+                <w:i w:val="0"/>
+                <w:iCs w:val="0"/>
+                <w:caps w:val="0"/>
+                <w:smallCaps w:val="0"/>
+                <w:color w:val="1A1A1A"/>
+                <w:sz w:val="18"/>
+                <w:szCs w:val="18"/>
+              </w:rPr>
+            </w:pPr>
+            <w:r>
+              <w:rPr>
+                <w:rFonts w:ascii="Lato" w:hAnsi="Lato" w:eastAsia="Lato" w:cs="Lato"/>
+                <w:b w:val="0"/>
+                <w:bCs w:val="0"/>
+                <w:i w:val="0"/>
+                <w:iCs w:val="0"/>
+                <w:caps w:val="0"/>
+                <w:smallCaps w:val="0"/>
+                <w:color w:val="1A1A1A"/>
+                <w:sz w:val="18"/>
+                <w:szCs w:val="18"/>
+                <w:lang w:val="es-CL"/>
+              </w:rPr>
+              <w:t>Construir Modelos de datos para soportar los requerimientos de la organización acuerdo a un diseño definido y escalable en el tiempo.</w:t>
+            </w:r>
+          </w:p>
+        </w:tc>
+        <w:tc>
+          <w:tcPr>
+            <w:tcW w:w="1017" w:type="dxa"/>
             <w:tcMar/>
           </w:tcPr>
           <w:p w14:noSpellErr="1">
@@ -1812,10 +1993,10 @@
         </w:tc>
         <w:tc>
           <w:tcPr>
-            <w:tcW w:w="1017" w:type="dxa"/>
-            <w:tcMar/>
-          </w:tcPr>
-          <w:p w14:noSpellErr="1">
+            <w:tcW w:w="926" w:type="dxa"/>
+            <w:tcMar/>
+          </w:tcPr>
+          <w:p>
             <w:pPr>
               <w:jc w:val="center"/>
               <w:rPr>
@@ -1826,16 +2007,7 @@
                 <w:szCs w:val="18"/>
               </w:rPr>
             </w:pPr>
-          </w:p>
-        </w:tc>
-        <w:tc>
-          <w:tcPr>
-            <w:tcW w:w="926" w:type="dxa"/>
-            <w:tcMar/>
-          </w:tcPr>
-          <w:p w14:noSpellErr="1">
-            <w:pPr>
-              <w:jc w:val="center"/>
+            <w:r>
               <w:rPr>
                 <w:rFonts w:cs="Calibri" w:cstheme="minorAscii"/>
                 <w:b w:val="1"/>
@@ -1843,7 +2015,8 @@
                 <w:sz w:val="18"/>
                 <w:szCs w:val="18"/>
               </w:rPr>
-            </w:pPr>
+              <w:t>X</w:t>
+            </w:r>
           </w:p>
         </w:tc>
         <w:tc>
@@ -1922,11 +2095,50 @@
       <w:tr>
         <w:trPr>
           <w:trHeight w:val="591"/>
-          <w:jc w:val="center"/>
         </w:trPr>
         <w:tc>
           <w:tcPr>
             <w:tcW w:w="1931" w:type="dxa"/>
+            <w:tcMar/>
+          </w:tcPr>
+          <w:p>
+            <w:pPr>
+              <w:spacing w:line="259" w:lineRule="auto"/>
+              <w:jc w:val="center"/>
+              <w:rPr>
+                <w:rFonts w:ascii="Lato" w:hAnsi="Lato" w:eastAsia="Lato" w:cs="Lato"/>
+                <w:b w:val="0"/>
+                <w:bCs w:val="0"/>
+                <w:i w:val="0"/>
+                <w:iCs w:val="0"/>
+                <w:caps w:val="0"/>
+                <w:smallCaps w:val="0"/>
+                <w:color w:val="1A1A1A"/>
+                <w:sz w:val="18"/>
+                <w:szCs w:val="18"/>
+              </w:rPr>
+            </w:pPr>
+            <w:r>
+              <w:rPr>
+                <w:rFonts w:ascii="Lato" w:hAnsi="Lato" w:eastAsia="Lato" w:cs="Lato"/>
+                <w:b w:val="0"/>
+                <w:bCs w:val="0"/>
+                <w:i w:val="0"/>
+                <w:iCs w:val="0"/>
+                <w:caps w:val="0"/>
+                <w:smallCaps w:val="0"/>
+                <w:color w:val="1A1A1A"/>
+                <w:sz w:val="18"/>
+                <w:szCs w:val="18"/>
+                <w:lang w:val="es-CL"/>
+              </w:rPr>
+              <w:t>Programar consultas o rutinas para manipular información de una base de datos de acuerdo a los requerimientos de la organización.</w:t>
+            </w:r>
+          </w:p>
+        </w:tc>
+        <w:tc>
+          <w:tcPr>
+            <w:tcW w:w="1017" w:type="dxa"/>
             <w:tcMar/>
           </w:tcPr>
           <w:p w14:noSpellErr="1">
@@ -1944,10 +2156,10 @@
         </w:tc>
         <w:tc>
           <w:tcPr>
-            <w:tcW w:w="1017" w:type="dxa"/>
-            <w:tcMar/>
-          </w:tcPr>
-          <w:p w14:noSpellErr="1">
+            <w:tcW w:w="926" w:type="dxa"/>
+            <w:tcMar/>
+          </w:tcPr>
+          <w:p>
             <w:pPr>
               <w:jc w:val="center"/>
               <w:rPr>
@@ -1958,16 +2170,7 @@
                 <w:szCs w:val="18"/>
               </w:rPr>
             </w:pPr>
-          </w:p>
-        </w:tc>
-        <w:tc>
-          <w:tcPr>
-            <w:tcW w:w="926" w:type="dxa"/>
-            <w:tcMar/>
-          </w:tcPr>
-          <w:p w14:noSpellErr="1">
-            <w:pPr>
-              <w:jc w:val="center"/>
+            <w:r>
               <w:rPr>
                 <w:rFonts w:cs="Calibri" w:cstheme="minorAscii"/>
                 <w:b w:val="1"/>
@@ -1975,7 +2178,8 @@
                 <w:sz w:val="18"/>
                 <w:szCs w:val="18"/>
               </w:rPr>
-            </w:pPr>
+              <w:t>X</w:t>
+            </w:r>
           </w:p>
         </w:tc>
         <w:tc>
@@ -2054,11 +2258,50 @@
       <w:tr>
         <w:trPr>
           <w:trHeight w:val="576"/>
-          <w:jc w:val="center"/>
         </w:trPr>
         <w:tc>
           <w:tcPr>
             <w:tcW w:w="1931" w:type="dxa"/>
+            <w:tcMar/>
+          </w:tcPr>
+          <w:p>
+            <w:pPr>
+              <w:spacing w:line="259" w:lineRule="auto"/>
+              <w:jc w:val="center"/>
+              <w:rPr>
+                <w:rFonts w:ascii="Lato" w:hAnsi="Lato" w:eastAsia="Lato" w:cs="Lato"/>
+                <w:b w:val="0"/>
+                <w:bCs w:val="0"/>
+                <w:i w:val="0"/>
+                <w:iCs w:val="0"/>
+                <w:caps w:val="0"/>
+                <w:smallCaps w:val="0"/>
+                <w:color w:val="1A1A1A"/>
+                <w:sz w:val="18"/>
+                <w:szCs w:val="18"/>
+              </w:rPr>
+            </w:pPr>
+            <w:r>
+              <w:rPr>
+                <w:rFonts w:ascii="Lato" w:hAnsi="Lato" w:eastAsia="Lato" w:cs="Lato"/>
+                <w:b w:val="0"/>
+                <w:bCs w:val="0"/>
+                <w:i w:val="0"/>
+                <w:iCs w:val="0"/>
+                <w:caps w:val="0"/>
+                <w:smallCaps w:val="0"/>
+                <w:color w:val="1A1A1A"/>
+                <w:sz w:val="18"/>
+                <w:szCs w:val="18"/>
+                <w:lang w:val="es-CL"/>
+              </w:rPr>
+              <w:t>Construir programas y rutinas de variada complejidad para dar solución a requerimientos de la organización, acordes a tecnologías de mercado y utilizando buenas prácticas de codificación.</w:t>
+            </w:r>
+          </w:p>
+        </w:tc>
+        <w:tc>
+          <w:tcPr>
+            <w:tcW w:w="1017" w:type="dxa"/>
             <w:tcMar/>
           </w:tcPr>
           <w:p w14:noSpellErr="1">
@@ -2076,10 +2319,10 @@
         </w:tc>
         <w:tc>
           <w:tcPr>
-            <w:tcW w:w="1017" w:type="dxa"/>
-            <w:tcMar/>
-          </w:tcPr>
-          <w:p w14:noSpellErr="1">
+            <w:tcW w:w="926" w:type="dxa"/>
+            <w:tcMar/>
+          </w:tcPr>
+          <w:p>
             <w:pPr>
               <w:jc w:val="center"/>
               <w:rPr>
@@ -2090,16 +2333,7 @@
                 <w:szCs w:val="18"/>
               </w:rPr>
             </w:pPr>
-          </w:p>
-        </w:tc>
-        <w:tc>
-          <w:tcPr>
-            <w:tcW w:w="926" w:type="dxa"/>
-            <w:tcMar/>
-          </w:tcPr>
-          <w:p w14:noSpellErr="1">
-            <w:pPr>
-              <w:jc w:val="center"/>
+            <w:r>
               <w:rPr>
                 <w:rFonts w:cs="Calibri" w:cstheme="minorAscii"/>
                 <w:b w:val="1"/>
@@ -2107,7 +2341,8 @@
                 <w:sz w:val="18"/>
                 <w:szCs w:val="18"/>
               </w:rPr>
-            </w:pPr>
+              <w:t>X</w:t>
+            </w:r>
           </w:p>
         </w:tc>
         <w:tc>
@@ -2186,11 +2421,50 @@
       <w:tr>
         <w:trPr>
           <w:trHeight w:val="591"/>
-          <w:jc w:val="center"/>
         </w:trPr>
         <w:tc>
           <w:tcPr>
             <w:tcW w:w="1931" w:type="dxa"/>
+            <w:tcMar/>
+          </w:tcPr>
+          <w:p>
+            <w:pPr>
+              <w:spacing w:line="259" w:lineRule="auto"/>
+              <w:jc w:val="center"/>
+              <w:rPr>
+                <w:rFonts w:ascii="Lato" w:hAnsi="Lato" w:eastAsia="Lato" w:cs="Lato"/>
+                <w:b w:val="0"/>
+                <w:bCs w:val="0"/>
+                <w:i w:val="0"/>
+                <w:iCs w:val="0"/>
+                <w:caps w:val="0"/>
+                <w:smallCaps w:val="0"/>
+                <w:color w:val="1A1A1A"/>
+                <w:sz w:val="18"/>
+                <w:szCs w:val="18"/>
+              </w:rPr>
+            </w:pPr>
+            <w:r>
+              <w:rPr>
+                <w:rFonts w:ascii="Lato" w:hAnsi="Lato" w:eastAsia="Lato" w:cs="Lato"/>
+                <w:b w:val="0"/>
+                <w:bCs w:val="0"/>
+                <w:i w:val="0"/>
+                <w:iCs w:val="0"/>
+                <w:caps w:val="0"/>
+                <w:smallCaps w:val="0"/>
+                <w:color w:val="1A1A1A"/>
+                <w:sz w:val="18"/>
+                <w:szCs w:val="18"/>
+                <w:lang w:val="es-CL"/>
+              </w:rPr>
+              <w:t>Realizar pruebas de certificación tanto de los productos como de los procesos utilizando buenas prácticas definidas por la industria.</w:t>
+            </w:r>
+          </w:p>
+        </w:tc>
+        <w:tc>
+          <w:tcPr>
+            <w:tcW w:w="1017" w:type="dxa"/>
             <w:tcMar/>
           </w:tcPr>
           <w:p w14:noSpellErr="1">
@@ -2208,10 +2482,10 @@
         </w:tc>
         <w:tc>
           <w:tcPr>
-            <w:tcW w:w="1017" w:type="dxa"/>
-            <w:tcMar/>
-          </w:tcPr>
-          <w:p w14:noSpellErr="1">
+            <w:tcW w:w="926" w:type="dxa"/>
+            <w:tcMar/>
+          </w:tcPr>
+          <w:p>
             <w:pPr>
               <w:jc w:val="center"/>
               <w:rPr>
@@ -2222,16 +2496,7 @@
                 <w:szCs w:val="18"/>
               </w:rPr>
             </w:pPr>
-          </w:p>
-        </w:tc>
-        <w:tc>
-          <w:tcPr>
-            <w:tcW w:w="926" w:type="dxa"/>
-            <w:tcMar/>
-          </w:tcPr>
-          <w:p w14:noSpellErr="1">
-            <w:pPr>
-              <w:jc w:val="center"/>
+            <w:r>
               <w:rPr>
                 <w:rFonts w:cs="Calibri" w:cstheme="minorAscii"/>
                 <w:b w:val="1"/>
@@ -2239,7 +2504,8 @@
                 <w:sz w:val="18"/>
                 <w:szCs w:val="18"/>
               </w:rPr>
-            </w:pPr>
+              <w:t>X</w:t>
+            </w:r>
           </w:p>
         </w:tc>
         <w:tc>
@@ -2318,11 +2584,50 @@
       <w:tr>
         <w:trPr>
           <w:trHeight w:val="576"/>
-          <w:jc w:val="center"/>
         </w:trPr>
         <w:tc>
           <w:tcPr>
             <w:tcW w:w="1931" w:type="dxa"/>
+            <w:tcMar/>
+          </w:tcPr>
+          <w:p>
+            <w:pPr>
+              <w:spacing w:line="259" w:lineRule="auto"/>
+              <w:jc w:val="center"/>
+              <w:rPr>
+                <w:rFonts w:ascii="Lato" w:hAnsi="Lato" w:eastAsia="Lato" w:cs="Lato"/>
+                <w:b w:val="0"/>
+                <w:bCs w:val="0"/>
+                <w:i w:val="0"/>
+                <w:iCs w:val="0"/>
+                <w:caps w:val="0"/>
+                <w:smallCaps w:val="0"/>
+                <w:color w:val="1A1A1A"/>
+                <w:sz w:val="18"/>
+                <w:szCs w:val="18"/>
+              </w:rPr>
+            </w:pPr>
+            <w:r>
+              <w:rPr>
+                <w:rFonts w:ascii="Lato" w:hAnsi="Lato" w:eastAsia="Lato" w:cs="Lato"/>
+                <w:b w:val="0"/>
+                <w:bCs w:val="0"/>
+                <w:i w:val="0"/>
+                <w:iCs w:val="0"/>
+                <w:caps w:val="0"/>
+                <w:smallCaps w:val="0"/>
+                <w:color w:val="1A1A1A"/>
+                <w:sz w:val="18"/>
+                <w:szCs w:val="18"/>
+                <w:lang w:val="es-CL"/>
+              </w:rPr>
+              <w:t>Construir el modelo arquitectónico de una solución sistémica que soporte los procesos de negocio de acuerdo los requerimientos de la organización y estándares industria.</w:t>
+            </w:r>
+          </w:p>
+        </w:tc>
+        <w:tc>
+          <w:tcPr>
+            <w:tcW w:w="1017" w:type="dxa"/>
             <w:tcMar/>
           </w:tcPr>
           <w:p w14:noSpellErr="1">
@@ -2340,10 +2645,10 @@
         </w:tc>
         <w:tc>
           <w:tcPr>
-            <w:tcW w:w="1017" w:type="dxa"/>
-            <w:tcMar/>
-          </w:tcPr>
-          <w:p w14:noSpellErr="1">
+            <w:tcW w:w="926" w:type="dxa"/>
+            <w:tcMar/>
+          </w:tcPr>
+          <w:p>
             <w:pPr>
               <w:jc w:val="center"/>
               <w:rPr>
@@ -2354,16 +2659,7 @@
                 <w:szCs w:val="18"/>
               </w:rPr>
             </w:pPr>
-          </w:p>
-        </w:tc>
-        <w:tc>
-          <w:tcPr>
-            <w:tcW w:w="926" w:type="dxa"/>
-            <w:tcMar/>
-          </w:tcPr>
-          <w:p w14:noSpellErr="1">
-            <w:pPr>
-              <w:jc w:val="center"/>
+            <w:r>
               <w:rPr>
                 <w:rFonts w:cs="Calibri" w:cstheme="minorAscii"/>
                 <w:b w:val="1"/>
@@ -2371,7 +2667,8 @@
                 <w:sz w:val="18"/>
                 <w:szCs w:val="18"/>
               </w:rPr>
-            </w:pPr>
+              <w:t>X</w:t>
+            </w:r>
           </w:p>
         </w:tc>
         <w:tc>
@@ -2435,6 +2732,851 @@
           </w:tcPr>
           <w:p w14:noSpellErr="1">
             <w:pPr>
+              <w:jc w:val="center"/>
+              <w:rPr>
+                <w:rFonts w:cs="Calibri" w:cstheme="minorAscii"/>
+                <w:b w:val="1"/>
+                <w:bCs w:val="1"/>
+                <w:sz w:val="18"/>
+                <w:szCs w:val="18"/>
+              </w:rPr>
+            </w:pPr>
+          </w:p>
+        </w:tc>
+      </w:tr>
+      <w:tr>
+        <w:trPr>
+          <w:trHeight w:val="576"/>
+        </w:trPr>
+        <w:tc>
+          <w:tcPr>
+            <w:tcW w:w="1931" w:type="dxa"/>
+            <w:tcMar/>
+          </w:tcPr>
+          <w:p>
+            <w:pPr>
+              <w:spacing w:line="259" w:lineRule="auto"/>
+              <w:jc w:val="center"/>
+              <w:rPr>
+                <w:rFonts w:ascii="Lato" w:hAnsi="Lato" w:eastAsia="Lato" w:cs="Lato"/>
+                <w:b w:val="0"/>
+                <w:bCs w:val="0"/>
+                <w:i w:val="0"/>
+                <w:iCs w:val="0"/>
+                <w:caps w:val="0"/>
+                <w:smallCaps w:val="0"/>
+                <w:color w:val="1A1A1A"/>
+                <w:sz w:val="18"/>
+                <w:szCs w:val="18"/>
+              </w:rPr>
+            </w:pPr>
+            <w:r>
+              <w:rPr>
+                <w:rFonts w:ascii="Lato" w:hAnsi="Lato" w:eastAsia="Lato" w:cs="Lato"/>
+                <w:b w:val="0"/>
+                <w:bCs w:val="0"/>
+                <w:i w:val="0"/>
+                <w:iCs w:val="0"/>
+                <w:caps w:val="0"/>
+                <w:smallCaps w:val="0"/>
+                <w:color w:val="1A1A1A"/>
+                <w:sz w:val="18"/>
+                <w:szCs w:val="18"/>
+                <w:lang w:val="es-CL"/>
+              </w:rPr>
+              <w:t>Implementar soluciones sistémicas integrales para automatizar u optimizar procesos de negocio de acuerdo a las necesidades de la organización.</w:t>
+            </w:r>
+          </w:p>
+        </w:tc>
+        <w:tc>
+          <w:tcPr>
+            <w:tcW w:w="1017" w:type="dxa"/>
+            <w:tcMar/>
+          </w:tcPr>
+          <w:p>
+            <w:pPr>
+              <w:pStyle w:val="Normal"/>
+              <w:jc w:val="center"/>
+              <w:rPr>
+                <w:rFonts w:cs="Calibri" w:cstheme="minorAscii"/>
+                <w:b w:val="1"/>
+                <w:bCs w:val="1"/>
+                <w:sz w:val="18"/>
+                <w:szCs w:val="18"/>
+              </w:rPr>
+            </w:pPr>
+            <w:r>
+              <w:rPr>
+                <w:rFonts w:cs="Calibri" w:cstheme="minorAscii"/>
+                <w:b w:val="1"/>
+                <w:bCs w:val="1"/>
+                <w:sz w:val="18"/>
+                <w:szCs w:val="18"/>
+              </w:rPr>
+              <w:t>X</w:t>
+            </w:r>
+          </w:p>
+        </w:tc>
+        <w:tc>
+          <w:tcPr>
+            <w:tcW w:w="926" w:type="dxa"/>
+            <w:tcMar/>
+          </w:tcPr>
+          <w:p>
+            <w:pPr>
+              <w:pStyle w:val="Normal"/>
+              <w:jc w:val="center"/>
+              <w:rPr>
+                <w:rFonts w:cs="Calibri" w:cstheme="minorAscii"/>
+                <w:b w:val="1"/>
+                <w:bCs w:val="1"/>
+                <w:sz w:val="18"/>
+                <w:szCs w:val="18"/>
+              </w:rPr>
+            </w:pPr>
+          </w:p>
+        </w:tc>
+        <w:tc>
+          <w:tcPr>
+            <w:tcW w:w="1055" w:type="dxa"/>
+            <w:tcMar/>
+          </w:tcPr>
+          <w:p>
+            <w:pPr>
+              <w:pStyle w:val="Normal"/>
+              <w:jc w:val="center"/>
+              <w:rPr>
+                <w:rFonts w:cs="Calibri" w:cstheme="minorAscii"/>
+                <w:b w:val="1"/>
+                <w:bCs w:val="1"/>
+                <w:sz w:val="18"/>
+                <w:szCs w:val="18"/>
+              </w:rPr>
+            </w:pPr>
+          </w:p>
+        </w:tc>
+        <w:tc>
+          <w:tcPr>
+            <w:tcW w:w="1187" w:type="dxa"/>
+            <w:tcMar/>
+          </w:tcPr>
+          <w:p>
+            <w:pPr>
+              <w:pStyle w:val="Normal"/>
+              <w:jc w:val="center"/>
+              <w:rPr>
+                <w:rFonts w:cs="Calibri" w:cstheme="minorAscii"/>
+                <w:b w:val="1"/>
+                <w:bCs w:val="1"/>
+                <w:sz w:val="18"/>
+                <w:szCs w:val="18"/>
+              </w:rPr>
+            </w:pPr>
+          </w:p>
+        </w:tc>
+        <w:tc>
+          <w:tcPr>
+            <w:tcW w:w="1250" w:type="dxa"/>
+            <w:tcMar/>
+          </w:tcPr>
+          <w:p>
+            <w:pPr>
+              <w:pStyle w:val="Normal"/>
+              <w:jc w:val="center"/>
+              <w:rPr>
+                <w:rFonts w:cs="Calibri" w:cstheme="minorAscii"/>
+                <w:b w:val="1"/>
+                <w:bCs w:val="1"/>
+                <w:sz w:val="18"/>
+                <w:szCs w:val="18"/>
+              </w:rPr>
+            </w:pPr>
+          </w:p>
+        </w:tc>
+        <w:tc>
+          <w:tcPr>
+            <w:tcW w:w="2557" w:type="dxa"/>
+            <w:tcMar/>
+          </w:tcPr>
+          <w:p>
+            <w:pPr>
+              <w:pStyle w:val="Normal"/>
+              <w:jc w:val="center"/>
+              <w:rPr>
+                <w:rFonts w:cs="Calibri" w:cstheme="minorAscii"/>
+                <w:b w:val="1"/>
+                <w:bCs w:val="1"/>
+                <w:sz w:val="18"/>
+                <w:szCs w:val="18"/>
+              </w:rPr>
+            </w:pPr>
+          </w:p>
+        </w:tc>
+      </w:tr>
+      <w:tr>
+        <w:trPr>
+          <w:trHeight w:val="576"/>
+        </w:trPr>
+        <w:tc>
+          <w:tcPr>
+            <w:tcW w:w="1931" w:type="dxa"/>
+            <w:tcMar/>
+          </w:tcPr>
+          <w:p>
+            <w:pPr>
+              <w:spacing w:line="259" w:lineRule="auto"/>
+              <w:jc w:val="center"/>
+              <w:rPr>
+                <w:rFonts w:ascii="Lato" w:hAnsi="Lato" w:eastAsia="Lato" w:cs="Lato"/>
+                <w:b w:val="0"/>
+                <w:bCs w:val="0"/>
+                <w:i w:val="0"/>
+                <w:iCs w:val="0"/>
+                <w:caps w:val="0"/>
+                <w:smallCaps w:val="0"/>
+                <w:color w:val="1A1A1A"/>
+                <w:sz w:val="18"/>
+                <w:szCs w:val="18"/>
+              </w:rPr>
+            </w:pPr>
+            <w:r>
+              <w:rPr>
+                <w:rFonts w:ascii="Lato" w:hAnsi="Lato" w:eastAsia="Lato" w:cs="Lato"/>
+                <w:b w:val="0"/>
+                <w:bCs w:val="0"/>
+                <w:i w:val="0"/>
+                <w:iCs w:val="0"/>
+                <w:caps w:val="0"/>
+                <w:smallCaps w:val="0"/>
+                <w:color w:val="1A1A1A"/>
+                <w:sz w:val="18"/>
+                <w:szCs w:val="18"/>
+                <w:lang w:val="es-CL"/>
+              </w:rPr>
+              <w:t>Resolver las vulnerabilidades sistémicas para asegurar que el software construido cumple las normas de seguridad exigidas por la industria.</w:t>
+            </w:r>
+          </w:p>
+        </w:tc>
+        <w:tc>
+          <w:tcPr>
+            <w:tcW w:w="1017" w:type="dxa"/>
+            <w:tcMar/>
+          </w:tcPr>
+          <w:p>
+            <w:pPr>
+              <w:pStyle w:val="Normal"/>
+              <w:jc w:val="center"/>
+              <w:rPr>
+                <w:rFonts w:cs="Calibri" w:cstheme="minorAscii"/>
+                <w:b w:val="1"/>
+                <w:bCs w:val="1"/>
+                <w:sz w:val="18"/>
+                <w:szCs w:val="18"/>
+              </w:rPr>
+            </w:pPr>
+            <w:r>
+              <w:rPr>
+                <w:rFonts w:cs="Calibri" w:cstheme="minorAscii"/>
+                <w:b w:val="1"/>
+                <w:bCs w:val="1"/>
+                <w:sz w:val="18"/>
+                <w:szCs w:val="18"/>
+              </w:rPr>
+              <w:t>X</w:t>
+            </w:r>
+          </w:p>
+        </w:tc>
+        <w:tc>
+          <w:tcPr>
+            <w:tcW w:w="926" w:type="dxa"/>
+            <w:tcMar/>
+          </w:tcPr>
+          <w:p>
+            <w:pPr>
+              <w:pStyle w:val="Normal"/>
+              <w:jc w:val="center"/>
+              <w:rPr>
+                <w:rFonts w:cs="Calibri" w:cstheme="minorAscii"/>
+                <w:b w:val="1"/>
+                <w:bCs w:val="1"/>
+                <w:sz w:val="18"/>
+                <w:szCs w:val="18"/>
+              </w:rPr>
+            </w:pPr>
+          </w:p>
+        </w:tc>
+        <w:tc>
+          <w:tcPr>
+            <w:tcW w:w="1055" w:type="dxa"/>
+            <w:tcMar/>
+          </w:tcPr>
+          <w:p>
+            <w:pPr>
+              <w:pStyle w:val="Normal"/>
+              <w:jc w:val="center"/>
+              <w:rPr>
+                <w:rFonts w:cs="Calibri" w:cstheme="minorAscii"/>
+                <w:b w:val="1"/>
+                <w:bCs w:val="1"/>
+                <w:sz w:val="18"/>
+                <w:szCs w:val="18"/>
+              </w:rPr>
+            </w:pPr>
+          </w:p>
+        </w:tc>
+        <w:tc>
+          <w:tcPr>
+            <w:tcW w:w="1187" w:type="dxa"/>
+            <w:tcMar/>
+          </w:tcPr>
+          <w:p>
+            <w:pPr>
+              <w:pStyle w:val="Normal"/>
+              <w:jc w:val="center"/>
+              <w:rPr>
+                <w:rFonts w:cs="Calibri" w:cstheme="minorAscii"/>
+                <w:b w:val="1"/>
+                <w:bCs w:val="1"/>
+                <w:sz w:val="18"/>
+                <w:szCs w:val="18"/>
+              </w:rPr>
+            </w:pPr>
+          </w:p>
+        </w:tc>
+        <w:tc>
+          <w:tcPr>
+            <w:tcW w:w="1250" w:type="dxa"/>
+            <w:tcMar/>
+          </w:tcPr>
+          <w:p>
+            <w:pPr>
+              <w:pStyle w:val="Normal"/>
+              <w:jc w:val="center"/>
+              <w:rPr>
+                <w:rFonts w:cs="Calibri" w:cstheme="minorAscii"/>
+                <w:b w:val="1"/>
+                <w:bCs w:val="1"/>
+                <w:sz w:val="18"/>
+                <w:szCs w:val="18"/>
+              </w:rPr>
+            </w:pPr>
+          </w:p>
+        </w:tc>
+        <w:tc>
+          <w:tcPr>
+            <w:tcW w:w="2557" w:type="dxa"/>
+            <w:tcMar/>
+          </w:tcPr>
+          <w:p>
+            <w:pPr>
+              <w:pStyle w:val="Normal"/>
+              <w:jc w:val="center"/>
+              <w:rPr>
+                <w:rFonts w:cs="Calibri" w:cstheme="minorAscii"/>
+                <w:b w:val="1"/>
+                <w:bCs w:val="1"/>
+                <w:sz w:val="18"/>
+                <w:szCs w:val="18"/>
+              </w:rPr>
+            </w:pPr>
+          </w:p>
+        </w:tc>
+      </w:tr>
+      <w:tr>
+        <w:trPr>
+          <w:trHeight w:val="576"/>
+        </w:trPr>
+        <w:tc>
+          <w:tcPr>
+            <w:tcW w:w="1931" w:type="dxa"/>
+            <w:tcMar/>
+          </w:tcPr>
+          <w:p>
+            <w:pPr>
+              <w:spacing w:line="259" w:lineRule="auto"/>
+              <w:jc w:val="center"/>
+              <w:rPr>
+                <w:rFonts w:ascii="Lato" w:hAnsi="Lato" w:eastAsia="Lato" w:cs="Lato"/>
+                <w:b w:val="0"/>
+                <w:bCs w:val="0"/>
+                <w:i w:val="0"/>
+                <w:iCs w:val="0"/>
+                <w:caps w:val="0"/>
+                <w:smallCaps w:val="0"/>
+                <w:color w:val="1A1A1A"/>
+                <w:sz w:val="18"/>
+                <w:szCs w:val="18"/>
+              </w:rPr>
+            </w:pPr>
+            <w:r>
+              <w:rPr>
+                <w:rFonts w:ascii="Lato" w:hAnsi="Lato" w:eastAsia="Lato" w:cs="Lato"/>
+                <w:b w:val="0"/>
+                <w:bCs w:val="0"/>
+                <w:i w:val="0"/>
+                <w:iCs w:val="0"/>
+                <w:caps w:val="0"/>
+                <w:smallCaps w:val="0"/>
+                <w:color w:val="1A1A1A"/>
+                <w:sz w:val="18"/>
+                <w:szCs w:val="18"/>
+                <w:lang w:val="es-CL"/>
+              </w:rPr>
+              <w:t>Gestionar proyectos informáticos, ofreciendo alternativas para la toma de decisiones de acuerdo a los requerimientos de la organización.</w:t>
+            </w:r>
+          </w:p>
+        </w:tc>
+        <w:tc>
+          <w:tcPr>
+            <w:tcW w:w="1017" w:type="dxa"/>
+            <w:tcMar/>
+          </w:tcPr>
+          <w:p>
+            <w:pPr>
+              <w:pStyle w:val="Normal"/>
+              <w:jc w:val="center"/>
+              <w:rPr>
+                <w:rFonts w:cs="Calibri" w:cstheme="minorAscii"/>
+                <w:b w:val="1"/>
+                <w:bCs w:val="1"/>
+                <w:sz w:val="18"/>
+                <w:szCs w:val="18"/>
+              </w:rPr>
+            </w:pPr>
+            <w:r>
+              <w:rPr>
+                <w:rFonts w:cs="Calibri" w:cstheme="minorAscii"/>
+                <w:b w:val="1"/>
+                <w:bCs w:val="1"/>
+                <w:sz w:val="18"/>
+                <w:szCs w:val="18"/>
+              </w:rPr>
+              <w:t>X</w:t>
+            </w:r>
+          </w:p>
+        </w:tc>
+        <w:tc>
+          <w:tcPr>
+            <w:tcW w:w="926" w:type="dxa"/>
+            <w:tcMar/>
+          </w:tcPr>
+          <w:p>
+            <w:pPr>
+              <w:pStyle w:val="Normal"/>
+              <w:jc w:val="center"/>
+              <w:rPr>
+                <w:rFonts w:cs="Calibri" w:cstheme="minorAscii"/>
+                <w:b w:val="1"/>
+                <w:bCs w:val="1"/>
+                <w:sz w:val="18"/>
+                <w:szCs w:val="18"/>
+              </w:rPr>
+            </w:pPr>
+          </w:p>
+        </w:tc>
+        <w:tc>
+          <w:tcPr>
+            <w:tcW w:w="1055" w:type="dxa"/>
+            <w:tcMar/>
+          </w:tcPr>
+          <w:p>
+            <w:pPr>
+              <w:pStyle w:val="Normal"/>
+              <w:jc w:val="center"/>
+              <w:rPr>
+                <w:rFonts w:cs="Calibri" w:cstheme="minorAscii"/>
+                <w:b w:val="1"/>
+                <w:bCs w:val="1"/>
+                <w:sz w:val="18"/>
+                <w:szCs w:val="18"/>
+              </w:rPr>
+            </w:pPr>
+          </w:p>
+        </w:tc>
+        <w:tc>
+          <w:tcPr>
+            <w:tcW w:w="1187" w:type="dxa"/>
+            <w:tcMar/>
+          </w:tcPr>
+          <w:p>
+            <w:pPr>
+              <w:pStyle w:val="Normal"/>
+              <w:jc w:val="center"/>
+              <w:rPr>
+                <w:rFonts w:cs="Calibri" w:cstheme="minorAscii"/>
+                <w:b w:val="1"/>
+                <w:bCs w:val="1"/>
+                <w:sz w:val="18"/>
+                <w:szCs w:val="18"/>
+              </w:rPr>
+            </w:pPr>
+          </w:p>
+        </w:tc>
+        <w:tc>
+          <w:tcPr>
+            <w:tcW w:w="1250" w:type="dxa"/>
+            <w:tcMar/>
+          </w:tcPr>
+          <w:p>
+            <w:pPr>
+              <w:pStyle w:val="Normal"/>
+              <w:jc w:val="center"/>
+              <w:rPr>
+                <w:rFonts w:cs="Calibri" w:cstheme="minorAscii"/>
+                <w:b w:val="1"/>
+                <w:bCs w:val="1"/>
+                <w:sz w:val="18"/>
+                <w:szCs w:val="18"/>
+              </w:rPr>
+            </w:pPr>
+          </w:p>
+        </w:tc>
+        <w:tc>
+          <w:tcPr>
+            <w:tcW w:w="2557" w:type="dxa"/>
+            <w:tcMar/>
+          </w:tcPr>
+          <w:p>
+            <w:pPr>
+              <w:pStyle w:val="Normal"/>
+              <w:jc w:val="center"/>
+              <w:rPr>
+                <w:rFonts w:cs="Calibri" w:cstheme="minorAscii"/>
+                <w:b w:val="1"/>
+                <w:bCs w:val="1"/>
+                <w:sz w:val="18"/>
+                <w:szCs w:val="18"/>
+              </w:rPr>
+            </w:pPr>
+          </w:p>
+        </w:tc>
+      </w:tr>
+      <w:tr>
+        <w:trPr>
+          <w:trHeight w:val="576"/>
+        </w:trPr>
+        <w:tc>
+          <w:tcPr>
+            <w:tcW w:w="1931" w:type="dxa"/>
+            <w:tcMar/>
+          </w:tcPr>
+          <w:p>
+            <w:pPr>
+              <w:spacing w:line="259" w:lineRule="auto"/>
+              <w:jc w:val="center"/>
+              <w:rPr>
+                <w:rFonts w:ascii="Lato" w:hAnsi="Lato" w:eastAsia="Lato" w:cs="Lato"/>
+                <w:b w:val="0"/>
+                <w:bCs w:val="0"/>
+                <w:i w:val="0"/>
+                <w:iCs w:val="0"/>
+                <w:caps w:val="0"/>
+                <w:smallCaps w:val="0"/>
+                <w:color w:val="1A1A1A"/>
+                <w:sz w:val="18"/>
+                <w:szCs w:val="18"/>
+              </w:rPr>
+            </w:pPr>
+            <w:r>
+              <w:rPr>
+                <w:rFonts w:ascii="Lato" w:hAnsi="Lato" w:eastAsia="Lato" w:cs="Lato"/>
+                <w:b w:val="0"/>
+                <w:bCs w:val="0"/>
+                <w:i w:val="0"/>
+                <w:iCs w:val="0"/>
+                <w:caps w:val="0"/>
+                <w:smallCaps w:val="0"/>
+                <w:color w:val="1A1A1A"/>
+                <w:sz w:val="18"/>
+                <w:szCs w:val="18"/>
+                <w:lang w:val="es-CL"/>
+              </w:rPr>
+              <w:t>Desarrollar la transformación de grandes volúmenes de datos para la obtención de información y conocimiento de la organización a fin de apoyar la toma de decisiones y la mejora de los procesos de negocio, de acuerdo a las necesidades de la organización.</w:t>
+            </w:r>
+          </w:p>
+        </w:tc>
+        <w:tc>
+          <w:tcPr>
+            <w:tcW w:w="1017" w:type="dxa"/>
+            <w:tcMar/>
+          </w:tcPr>
+          <w:p>
+            <w:pPr>
+              <w:pStyle w:val="Normal"/>
+              <w:jc w:val="center"/>
+              <w:rPr>
+                <w:rFonts w:cs="Calibri" w:cstheme="minorAscii"/>
+                <w:b w:val="1"/>
+                <w:bCs w:val="1"/>
+                <w:sz w:val="18"/>
+                <w:szCs w:val="18"/>
+              </w:rPr>
+            </w:pPr>
+            <w:r>
+              <w:rPr>
+                <w:rFonts w:cs="Calibri" w:cstheme="minorAscii"/>
+                <w:b w:val="1"/>
+                <w:bCs w:val="1"/>
+                <w:sz w:val="18"/>
+                <w:szCs w:val="18"/>
+              </w:rPr>
+              <w:t>X</w:t>
+            </w:r>
+          </w:p>
+        </w:tc>
+        <w:tc>
+          <w:tcPr>
+            <w:tcW w:w="926" w:type="dxa"/>
+            <w:tcMar/>
+          </w:tcPr>
+          <w:p>
+            <w:pPr>
+              <w:pStyle w:val="Normal"/>
+              <w:jc w:val="center"/>
+              <w:rPr>
+                <w:rFonts w:cs="Calibri" w:cstheme="minorAscii"/>
+                <w:b w:val="1"/>
+                <w:bCs w:val="1"/>
+                <w:sz w:val="18"/>
+                <w:szCs w:val="18"/>
+              </w:rPr>
+            </w:pPr>
+          </w:p>
+        </w:tc>
+        <w:tc>
+          <w:tcPr>
+            <w:tcW w:w="1055" w:type="dxa"/>
+            <w:tcMar/>
+          </w:tcPr>
+          <w:p>
+            <w:pPr>
+              <w:pStyle w:val="Normal"/>
+              <w:jc w:val="center"/>
+              <w:rPr>
+                <w:rFonts w:cs="Calibri" w:cstheme="minorAscii"/>
+                <w:b w:val="1"/>
+                <w:bCs w:val="1"/>
+                <w:sz w:val="18"/>
+                <w:szCs w:val="18"/>
+              </w:rPr>
+            </w:pPr>
+          </w:p>
+        </w:tc>
+        <w:tc>
+          <w:tcPr>
+            <w:tcW w:w="1187" w:type="dxa"/>
+            <w:tcMar/>
+          </w:tcPr>
+          <w:p>
+            <w:pPr>
+              <w:pStyle w:val="Normal"/>
+              <w:jc w:val="center"/>
+              <w:rPr>
+                <w:rFonts w:cs="Calibri" w:cstheme="minorAscii"/>
+                <w:b w:val="1"/>
+                <w:bCs w:val="1"/>
+                <w:sz w:val="18"/>
+                <w:szCs w:val="18"/>
+              </w:rPr>
+            </w:pPr>
+          </w:p>
+        </w:tc>
+        <w:tc>
+          <w:tcPr>
+            <w:tcW w:w="1250" w:type="dxa"/>
+            <w:tcMar/>
+          </w:tcPr>
+          <w:p>
+            <w:pPr>
+              <w:pStyle w:val="Normal"/>
+              <w:jc w:val="center"/>
+              <w:rPr>
+                <w:rFonts w:cs="Calibri" w:cstheme="minorAscii"/>
+                <w:b w:val="1"/>
+                <w:bCs w:val="1"/>
+                <w:sz w:val="18"/>
+                <w:szCs w:val="18"/>
+              </w:rPr>
+            </w:pPr>
+          </w:p>
+        </w:tc>
+        <w:tc>
+          <w:tcPr>
+            <w:tcW w:w="2557" w:type="dxa"/>
+            <w:tcMar/>
+          </w:tcPr>
+          <w:p>
+            <w:pPr>
+              <w:pStyle w:val="Normal"/>
+              <w:jc w:val="center"/>
+              <w:rPr>
+                <w:rFonts w:cs="Calibri" w:cstheme="minorAscii"/>
+                <w:b w:val="1"/>
+                <w:bCs w:val="1"/>
+                <w:sz w:val="18"/>
+                <w:szCs w:val="18"/>
+              </w:rPr>
+            </w:pPr>
+          </w:p>
+        </w:tc>
+      </w:tr>
+      <w:tr>
+        <w:trPr>
+          <w:trHeight w:val="576"/>
+        </w:trPr>
+        <w:tc>
+          <w:tcPr>
+            <w:tcW w:w="1931" w:type="dxa"/>
+            <w:tcMar/>
+          </w:tcPr>
+          <w:p>
+            <w:pPr>
+              <w:spacing w:line="259" w:lineRule="auto"/>
+              <w:jc w:val="center"/>
+              <w:rPr>
+                <w:rFonts w:ascii="Lato" w:hAnsi="Lato" w:eastAsia="Lato" w:cs="Lato"/>
+                <w:b w:val="0"/>
+                <w:bCs w:val="0"/>
+                <w:i w:val="0"/>
+                <w:iCs w:val="0"/>
+                <w:caps w:val="0"/>
+                <w:smallCaps w:val="0"/>
+                <w:color w:val="1A1A1A"/>
+                <w:sz w:val="18"/>
+                <w:szCs w:val="18"/>
+              </w:rPr>
+            </w:pPr>
+            <w:r>
+              <w:rPr>
+                <w:rFonts w:ascii="Lato" w:hAnsi="Lato" w:eastAsia="Lato" w:cs="Lato"/>
+                <w:b w:val="0"/>
+                <w:bCs w:val="0"/>
+                <w:i w:val="0"/>
+                <w:iCs w:val="0"/>
+                <w:caps w:val="0"/>
+                <w:smallCaps w:val="0"/>
+                <w:color w:val="1A1A1A"/>
+                <w:sz w:val="18"/>
+                <w:szCs w:val="18"/>
+                <w:lang w:val="es-CL"/>
+              </w:rPr>
+              <w:t>Resolver situaciones problemáticas  de la vida cotidiana, ámbito científico y mundo laboral, utilizando operatoria matemática básica, relaciones proporcionales y álgebra básica.</w:t>
+            </w:r>
+          </w:p>
+        </w:tc>
+        <w:tc>
+          <w:tcPr>
+            <w:tcW w:w="1017" w:type="dxa"/>
+            <w:tcMar/>
+          </w:tcPr>
+          <w:p>
+            <w:pPr>
+              <w:pStyle w:val="Normal"/>
+              <w:jc w:val="center"/>
+              <w:rPr>
+                <w:rFonts w:cs="Calibri" w:cstheme="minorAscii"/>
+                <w:b w:val="1"/>
+                <w:bCs w:val="1"/>
+                <w:sz w:val="18"/>
+                <w:szCs w:val="18"/>
+              </w:rPr>
+            </w:pPr>
+            <w:r>
+              <w:rPr>
+                <w:rFonts w:cs="Calibri" w:cstheme="minorAscii"/>
+                <w:b w:val="1"/>
+                <w:bCs w:val="1"/>
+                <w:sz w:val="18"/>
+                <w:szCs w:val="18"/>
+              </w:rPr>
+              <w:t>X</w:t>
+            </w:r>
+          </w:p>
+        </w:tc>
+        <w:tc>
+          <w:tcPr>
+            <w:tcW w:w="926" w:type="dxa"/>
+            <w:tcMar/>
+          </w:tcPr>
+          <w:p>
+            <w:pPr>
+              <w:pStyle w:val="Normal"/>
+              <w:jc w:val="center"/>
+              <w:rPr>
+                <w:rFonts w:cs="Calibri" w:cstheme="minorAscii"/>
+                <w:b w:val="1"/>
+                <w:bCs w:val="1"/>
+                <w:sz w:val="18"/>
+                <w:szCs w:val="18"/>
+              </w:rPr>
+            </w:pPr>
+          </w:p>
+        </w:tc>
+        <w:tc>
+          <w:tcPr>
+            <w:tcW w:w="1055" w:type="dxa"/>
+            <w:tcMar/>
+          </w:tcPr>
+          <w:p>
+            <w:pPr>
+              <w:pStyle w:val="Normal"/>
+              <w:jc w:val="center"/>
+              <w:rPr>
+                <w:rFonts w:cs="Calibri" w:cstheme="minorAscii"/>
+                <w:b w:val="1"/>
+                <w:bCs w:val="1"/>
+                <w:sz w:val="18"/>
+                <w:szCs w:val="18"/>
+              </w:rPr>
+            </w:pPr>
+          </w:p>
+        </w:tc>
+        <w:tc>
+          <w:tcPr>
+            <w:tcW w:w="1187" w:type="dxa"/>
+            <w:tcMar/>
+          </w:tcPr>
+          <w:p>
+            <w:pPr>
+              <w:pStyle w:val="Normal"/>
+              <w:jc w:val="center"/>
+              <w:rPr>
+                <w:rFonts w:cs="Calibri" w:cstheme="minorAscii"/>
+                <w:b w:val="1"/>
+                <w:bCs w:val="1"/>
+                <w:sz w:val="18"/>
+                <w:szCs w:val="18"/>
+              </w:rPr>
+            </w:pPr>
+          </w:p>
+        </w:tc>
+        <w:tc>
+          <w:tcPr>
+            <w:tcW w:w="1250" w:type="dxa"/>
+            <w:tcMar/>
+          </w:tcPr>
+          <w:p>
+            <w:pPr>
+              <w:pStyle w:val="Normal"/>
+              <w:jc w:val="center"/>
+              <w:rPr>
+                <w:rFonts w:cs="Calibri" w:cstheme="minorAscii"/>
+                <w:b w:val="1"/>
+                <w:bCs w:val="1"/>
+                <w:sz w:val="18"/>
+                <w:szCs w:val="18"/>
+              </w:rPr>
+            </w:pPr>
+          </w:p>
+        </w:tc>
+        <w:tc>
+          <w:tcPr>
+            <w:tcW w:w="2557" w:type="dxa"/>
+            <w:tcMar/>
+          </w:tcPr>
+          <w:p>
+            <w:pPr>
+              <w:pStyle w:val="Normal"/>
               <w:jc w:val="center"/>
               <w:rPr>
                 <w:rFonts w:cs="Calibri" w:cstheme="minorAscii"/>
@@ -2741,7 +3883,7 @@
               </w:drawing>
             </mc:Choice>
             <mc:Fallback>
-              <w:pict>
+              <w:pict w14:anchorId="183D9526">
                 <v:group id="Grupo 32" style="position:absolute;margin-left:0;margin-top:0;width:610.5pt;height:15pt;z-index:251659264;mso-width-percent:1000;mso-position-horizontal:center;mso-position-horizontal-relative:page;mso-position-vertical:center;mso-position-vertical-relative:bottom-margin-area;mso-width-percent:1000" coordsize="12255,300" coordorigin=",14970" o:spid="_x0000_s1026" w14:anchorId="51D00065" o:gfxdata="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">
                   <v:shapetype id="_x0000_t202" coordsize="21600,21600" o:spt="202" path="m,l,21600r21600,l21600,xe">
                     <v:stroke joinstyle="miter"/>
@@ -8122,7 +9264,7 @@
 </file>
 
 <file path=word/styles.xml><?xml version="1.0" encoding="utf-8"?>
-<w:styles xmlns:mc="http://schemas.openxmlformats.org/markup-compatibility/2006" xmlns:r="http://schemas.openxmlformats.org/officeDocument/2006/relationships" xmlns:w="http://schemas.openxmlformats.org/wordprocessingml/2006/main" xmlns:w14="http://schemas.microsoft.com/office/word/2010/wordml" xmlns:w15="http://schemas.microsoft.com/office/word/2012/wordml" xmlns:w16se="http://schemas.microsoft.com/office/word/2015/wordml/symex" mc:Ignorable="w14 w15 w16se">
+<w:styles xmlns:wp14="http://schemas.microsoft.com/office/word/2010/wordprocessingDrawing" xmlns:mc="http://schemas.openxmlformats.org/markup-compatibility/2006" xmlns:r="http://schemas.openxmlformats.org/officeDocument/2006/relationships" xmlns:w="http://schemas.openxmlformats.org/wordprocessingml/2006/main" xmlns:w14="http://schemas.microsoft.com/office/word/2010/wordml" xmlns:w15="http://schemas.microsoft.com/office/word/2012/wordml" xmlns:w16se="http://schemas.microsoft.com/office/word/2015/wordml/symex" mc:Ignorable="w14 w15 w16se wp14">
   <w:docDefaults>
     <w:rPrDefault>
       <w:rPr>
@@ -9623,7 +10765,7 @@
 </file>
 
 <file path=word/glossary/document.xml><?xml version="1.0" encoding="utf-8"?>
-<w:glossaryDocument xmlns:w14="http://schemas.microsoft.com/office/word/2010/wordml" xmlns:w="http://schemas.openxmlformats.org/wordprocessingml/2006/main">
+<w:glossaryDocument xmlns:wp14="http://schemas.microsoft.com/office/word/2010/wordprocessingDrawing" xmlns:w14="http://schemas.microsoft.com/office/word/2010/wordml" xmlns:w="http://schemas.openxmlformats.org/wordprocessingml/2006/main" xmlns:mc="http://schemas.openxmlformats.org/markup-compatibility/2006" mc:Ignorable="wp14">
   <w:docParts>
     <w:docPart>
       <w:docPartPr>
@@ -9641,12 +10783,11 @@
         <w:guid w:val="{febe2cea-47d9-4876-b9ad-828c9f147816}"/>
       </w:docPartPr>
       <w:docPartBody>
-        <w:p>
+        <w:p xmlns:wp14="http://schemas.microsoft.com/office/word/2010/wordml" wp14:textId="77777777">
           <w:r>
             <w:rPr>
               <w:rStyle w:val="PlaceholderText"/>
             </w:rPr>
-            <w:t/>
           </w:r>
         </w:p>
       </w:docPartBody>
